--- a/lab_1/ScratchPresentationDoc.docx
+++ b/lab_1/ScratchPresentationDoc.docx
@@ -8,6 +8,85 @@
         <w:rPr>
           <w:rFonts w:ascii="Arial" w:hAnsi="Arial" w:cs="Arial"/>
         </w:rPr>
+      </w:pPr>
+    </w:p>
+    <w:p/>
+    <w:p/>
+    <w:p/>
+    <w:p/>
+    <w:p/>
+    <w:p/>
+    <w:p/>
+    <w:p/>
+    <w:p/>
+    <w:p/>
+    <w:p/>
+    <w:p/>
+    <w:p/>
+    <w:p/>
+    <w:p>
+      <w:bookmarkStart w:id="0" w:name="_GoBack"/>
+    </w:p>
+    <w:bookmarkEnd w:id="0"/>
+    <w:p/>
+    <w:p/>
+    <w:p/>
+    <w:p>
+      <w:pPr>
+        <w:rPr>
+          <w:rFonts w:ascii="Arial" w:eastAsia="Avenir Next" w:hAnsi="Arial" w:cs="Arial"/>
+          <w:color w:val="000000"/>
+          <w:sz w:val="22"/>
+          <w:szCs w:val="22"/>
+          <w14:textOutline w14:w="0" w14:cap="flat" w14:cmpd="sng" w14:algn="ctr">
+            <w14:noFill/>
+            <w14:prstDash w14:val="solid"/>
+            <w14:bevel/>
+          </w14:textOutline>
+        </w:rPr>
+      </w:pPr>
+    </w:p>
+    <w:p>
+      <w:pPr>
+        <w:tabs>
+          <w:tab w:val="left" w:pos="2653"/>
+        </w:tabs>
+        <w:rPr>
+          <w:rFonts w:ascii="Arial" w:eastAsia="Avenir Next" w:hAnsi="Arial" w:cs="Arial"/>
+          <w:b/>
+          <w:bCs/>
+          <w:color w:val="000000"/>
+          <w:sz w:val="120"/>
+          <w:szCs w:val="120"/>
+          <w14:textOutline w14:w="0" w14:cap="flat" w14:cmpd="sng" w14:algn="ctr">
+            <w14:noFill/>
+            <w14:prstDash w14:val="solid"/>
+            <w14:bevel/>
+          </w14:textOutline>
+        </w:rPr>
+      </w:pPr>
+      <w:r>
+        <w:rPr>
+          <w:rFonts w:ascii="Arial" w:eastAsia="Avenir Next" w:hAnsi="Arial" w:cs="Arial"/>
+          <w:b/>
+          <w:bCs/>
+          <w:color w:val="000000"/>
+          <w:sz w:val="120"/>
+          <w:szCs w:val="120"/>
+          <w14:textOutline w14:w="0" w14:cap="flat" w14:cmpd="sng" w14:algn="ctr">
+            <w14:noFill/>
+            <w14:prstDash w14:val="solid"/>
+            <w14:bevel/>
+          </w14:textOutline>
+        </w:rPr>
+        <w:t>COVER PAGE (WILL BE REPLACED)</w:t>
+      </w:r>
+    </w:p>
+    <w:p>
+      <w:pPr>
+        <w:tabs>
+          <w:tab w:val="left" w:pos="2653"/>
+        </w:tabs>
         <w:sectPr>
           <w:headerReference w:type="default" r:id="rId6"/>
           <w:footerReference w:type="default" r:id="rId7"/>
@@ -18,8 +97,9 @@
           <w:titlePg/>
         </w:sectPr>
       </w:pPr>
-      <w:bookmarkStart w:id="0" w:name="_GoBack"/>
-      <w:bookmarkEnd w:id="0"/>
+      <w:r>
+        <w:tab/>
+      </w:r>
     </w:p>
     <w:p>
       <w:pPr>
@@ -427,14 +507,7 @@
           <w:rFonts w:ascii="Arial" w:eastAsia="Arial Unicode MS" w:hAnsi="Arial" w:cs="Arial"/>
           <w:lang w:val="it-IT"/>
         </w:rPr>
-        <w:t xml:space="preserve"> ex</w:t>
-      </w:r>
-      <w:r>
-        <w:rPr>
-          <w:rFonts w:ascii="Arial" w:eastAsia="Arial Unicode MS" w:hAnsi="Arial" w:cs="Arial"/>
-          <w:lang w:val="it-IT"/>
-        </w:rPr>
-        <w:t xml:space="preserve"> ea </w:t>
+        <w:t xml:space="preserve"> ex ea </w:t>
       </w:r>
       <w:proofErr w:type="spellStart"/>
       <w:r>
@@ -825,13 +898,7 @@
         <w:rPr>
           <w:rFonts w:ascii="Arial" w:eastAsia="Arial Unicode MS" w:hAnsi="Arial" w:cs="Arial"/>
         </w:rPr>
-        <w:t>Purpose of the Dat</w:t>
-      </w:r>
-      <w:r>
-        <w:rPr>
-          <w:rFonts w:ascii="Arial" w:eastAsia="Arial Unicode MS" w:hAnsi="Arial" w:cs="Arial"/>
-        </w:rPr>
-        <w:t>aset</w:t>
+        <w:t>Purpose of the Dataset</w:t>
       </w:r>
       <w:bookmarkEnd w:id="2"/>
     </w:p>
@@ -884,13 +951,7 @@
         <w:rPr>
           <w:rFonts w:ascii="Arial" w:eastAsia="Arial Unicode MS" w:hAnsi="Arial" w:cs="Arial"/>
         </w:rPr>
-        <w:t>Describe how you would define and measure the outcomes from the dataset. That is, why is this data important a</w:t>
-      </w:r>
-      <w:r>
-        <w:rPr>
-          <w:rFonts w:ascii="Arial" w:eastAsia="Arial Unicode MS" w:hAnsi="Arial" w:cs="Arial"/>
-        </w:rPr>
-        <w:t xml:space="preserve">nd how do you know if you have mined useful knowledge from the dataset? </w:t>
+        <w:t xml:space="preserve">Describe how you would define and measure the outcomes from the dataset. That is, why is this data important and how do you know if you have mined useful knowledge from the dataset? </w:t>
       </w:r>
     </w:p>
     <w:p>
@@ -936,13 +997,7 @@
         <w:rPr>
           <w:rFonts w:ascii="Arial" w:eastAsia="Arial Unicode MS" w:hAnsi="Arial" w:cs="Arial"/>
         </w:rPr>
-        <w:t xml:space="preserve">How would you measure the effectiveness of a good prediction algorithm? Be </w:t>
-      </w:r>
-      <w:r>
-        <w:rPr>
-          <w:rFonts w:ascii="Arial" w:eastAsia="Arial Unicode MS" w:hAnsi="Arial" w:cs="Arial"/>
-        </w:rPr>
-        <w:t>specific.</w:t>
+        <w:t>How would you measure the effectiveness of a good prediction algorithm? Be specific.</w:t>
       </w:r>
     </w:p>
     <w:p>
@@ -1375,14 +1430,7 @@
           <w:rFonts w:ascii="Arial" w:eastAsia="Arial Unicode MS" w:hAnsi="Arial" w:cs="Arial"/>
           <w:lang w:val="it-IT"/>
         </w:rPr>
-        <w:t>conseq</w:t>
-      </w:r>
-      <w:r>
-        <w:rPr>
-          <w:rFonts w:ascii="Arial" w:eastAsia="Arial Unicode MS" w:hAnsi="Arial" w:cs="Arial"/>
-          <w:lang w:val="it-IT"/>
-        </w:rPr>
-        <w:t>uat</w:t>
+        <w:t>consequat</w:t>
       </w:r>
       <w:proofErr w:type="spellEnd"/>
       <w:r>
@@ -1764,13 +1812,7 @@
         <w:rPr>
           <w:rFonts w:ascii="Arial" w:eastAsia="Arial Unicode MS" w:hAnsi="Arial" w:cs="Arial"/>
         </w:rPr>
-        <w:t xml:space="preserve">Describe the </w:t>
-      </w:r>
-      <w:r>
-        <w:rPr>
-          <w:rFonts w:ascii="Arial" w:eastAsia="Arial Unicode MS" w:hAnsi="Arial" w:cs="Arial"/>
-        </w:rPr>
-        <w:t>meaning and type of data (scale, values, etc.) for each</w:t>
+        <w:t>Describe the meaning and type of data (scale, values, etc.) for each</w:t>
       </w:r>
     </w:p>
     <w:p>
@@ -1874,13 +1916,7 @@
         <w:rPr>
           <w:rFonts w:ascii="Arial" w:eastAsia="Arial Unicode MS" w:hAnsi="Arial" w:cs="Arial"/>
         </w:rPr>
-        <w:t>Give simple</w:t>
-      </w:r>
-      <w:r>
-        <w:rPr>
-          <w:rFonts w:ascii="Arial" w:eastAsia="Arial Unicode MS" w:hAnsi="Arial" w:cs="Arial"/>
-        </w:rPr>
-        <w:t>, appropriate statistics (range, mode, mean, median, variance,</w:t>
+        <w:t>Give simple, appropriate statistics (range, mode, mean, median, variance,</w:t>
       </w:r>
     </w:p>
     <w:p>
@@ -1894,13 +1930,7 @@
         <w:rPr>
           <w:rFonts w:ascii="Arial" w:eastAsia="Arial Unicode MS" w:hAnsi="Arial" w:cs="Arial"/>
         </w:rPr>
-        <w:t>counts, etc.) for the most important attributes and describe what they mean or if you found something interesting. Note: You can also use data from other sources for comparison. Explain the sig</w:t>
-      </w:r>
-      <w:r>
-        <w:rPr>
-          <w:rFonts w:ascii="Arial" w:eastAsia="Arial Unicode MS" w:hAnsi="Arial" w:cs="Arial"/>
-        </w:rPr>
-        <w:t>nificance of the statistics run and why they are meaningful.</w:t>
+        <w:t>counts, etc.) for the most important attributes and describe what they mean or if you found something interesting. Note: You can also use data from other sources for comparison. Explain the significance of the statistics run and why they are meaningful.</w:t>
       </w:r>
     </w:p>
     <w:p>
@@ -1938,13 +1968,7 @@
         <w:rPr>
           <w:rFonts w:ascii="Arial" w:eastAsia="Arial Unicode MS" w:hAnsi="Arial" w:cs="Arial"/>
         </w:rPr>
-        <w:t>Visualize the most important attributes appropriately (at least 5 attributes). Important: Provide an interpretation for each chart. Explain for each attribute why the chosen visual</w:t>
-      </w:r>
-      <w:r>
-        <w:rPr>
-          <w:rFonts w:ascii="Arial" w:eastAsia="Arial Unicode MS" w:hAnsi="Arial" w:cs="Arial"/>
-        </w:rPr>
-        <w:t>ization is appropriate.</w:t>
+        <w:t>Visualize the most important attributes appropriately (at least 5 attributes). Important: Provide an interpretation for each chart. Explain for each attribute why the chosen visualization is appropriate.</w:t>
       </w:r>
     </w:p>
     <w:p>
@@ -2005,13 +2029,7 @@
         <w:rPr>
           <w:rFonts w:ascii="Arial" w:eastAsia="Arial Unicode MS" w:hAnsi="Arial" w:cs="Arial"/>
         </w:rPr>
-        <w:t xml:space="preserve">Interesting </w:t>
-      </w:r>
-      <w:r>
-        <w:rPr>
-          <w:rFonts w:ascii="Arial" w:eastAsia="Arial Unicode MS" w:hAnsi="Arial" w:cs="Arial"/>
-        </w:rPr>
-        <w:t>Relationship</w:t>
+        <w:t>Interesting Relationship</w:t>
       </w:r>
       <w:bookmarkEnd w:id="11"/>
     </w:p>
@@ -2071,13 +2089,7 @@
         <w:rPr>
           <w:rFonts w:ascii="Arial" w:eastAsia="Arial Unicode MS" w:hAnsi="Arial" w:cs="Arial"/>
         </w:rPr>
-        <w:t>Are the</w:t>
-      </w:r>
-      <w:r>
-        <w:rPr>
-          <w:rFonts w:ascii="Arial" w:eastAsia="Arial Unicode MS" w:hAnsi="Arial" w:cs="Arial"/>
-        </w:rPr>
-        <w:t>re other features that could be added to the data or created from existing features? Which ones?</w:t>
+        <w:t>Are there other features that could be added to the data or created from existing features? Which ones?</w:t>
       </w:r>
     </w:p>
     <w:p>
@@ -2255,8 +2267,6 @@
     </w:r>
     <w:r>
       <w:tab/>
-    </w:r>
-    <w:r>
       <w:t>Table of Contents</w:t>
     </w:r>
     <w:r>
@@ -2300,8 +2310,6 @@
     </w:r>
     <w:r>
       <w:tab/>
-    </w:r>
-    <w:r>
       <w:t>Business Understanding</w:t>
     </w:r>
     <w:r>
@@ -2345,8 +2353,6 @@
     </w:r>
     <w:r>
       <w:tab/>
-    </w:r>
-    <w:r>
       <w:t>Data Understanding</w:t>
     </w:r>
     <w:r>
@@ -2390,8 +2396,6 @@
     </w:r>
     <w:r>
       <w:tab/>
-    </w:r>
-    <w:r>
       <w:t>Appendix</w:t>
     </w:r>
     <w:r>
